--- a/Template/Mẫu 5. Văn bản mở bảo lãnh tạm ứng đơn hàng.docx
+++ b/Template/Mẫu 5. Văn bản mở bảo lãnh tạm ứng đơn hàng.docx
@@ -79,9 +79,9 @@
         <w:tblLook w:val="04A0" w:firstRow="1" w:lastRow="0" w:firstColumn="1" w:lastColumn="0" w:noHBand="0" w:noVBand="1"/>
       </w:tblPr>
       <w:tblGrid>
-        <w:gridCol w:w="1256"/>
+        <w:gridCol w:w="1257"/>
         <w:gridCol w:w="273"/>
-        <w:gridCol w:w="4339"/>
+        <w:gridCol w:w="4338"/>
         <w:gridCol w:w="3690"/>
       </w:tblGrid>
       <w:tr>
@@ -151,47 +151,41 @@
               </w:rPr>
               <w:t xml:space="preserve">TBDT. </w:t>
             </w:r>
-            <w:proofErr w:type="spellStart"/>
-            <w:r>
-              <w:rPr>
-                <w:rFonts w:ascii="Times New Roman" w:hAnsi="Times New Roman"/>
-                <w:szCs w:val="24"/>
-              </w:rPr>
-              <w:t>Vũ</w:t>
-            </w:r>
-            <w:proofErr w:type="spellEnd"/>
-            <w:r>
-              <w:rPr>
-                <w:rFonts w:ascii="Times New Roman" w:hAnsi="Times New Roman"/>
-                <w:szCs w:val="24"/>
-              </w:rPr>
-              <w:t xml:space="preserve"> </w:t>
-            </w:r>
-            <w:proofErr w:type="spellStart"/>
-            <w:r>
-              <w:rPr>
-                <w:rFonts w:ascii="Times New Roman" w:hAnsi="Times New Roman"/>
-                <w:szCs w:val="24"/>
-              </w:rPr>
-              <w:t>Thiện</w:t>
-            </w:r>
-            <w:proofErr w:type="spellEnd"/>
-            <w:r>
-              <w:rPr>
-                <w:rFonts w:ascii="Times New Roman" w:hAnsi="Times New Roman"/>
-                <w:szCs w:val="24"/>
-              </w:rPr>
-              <w:t xml:space="preserve"> </w:t>
-            </w:r>
-            <w:proofErr w:type="spellStart"/>
-            <w:r>
-              <w:rPr>
-                <w:rFonts w:ascii="Times New Roman" w:hAnsi="Times New Roman"/>
-                <w:szCs w:val="24"/>
-              </w:rPr>
-              <w:t>Nhượng</w:t>
-            </w:r>
-            <w:proofErr w:type="spellEnd"/>
+            <w:r>
+              <w:rPr>
+                <w:rFonts w:ascii="Times New Roman" w:hAnsi="Times New Roman"/>
+                <w:szCs w:val="24"/>
+              </w:rPr>
+              <w:t>V</w:t>
+            </w:r>
+            <w:r>
+              <w:rPr>
+                <w:rFonts w:ascii="Times New Roman" w:hAnsi="Times New Roman"/>
+                <w:szCs w:val="24"/>
+              </w:rPr>
+              <w:t>ũ</w:t>
+            </w:r>
+            <w:r>
+              <w:rPr>
+                <w:rFonts w:ascii="Times New Roman" w:hAnsi="Times New Roman"/>
+                <w:szCs w:val="24"/>
+              </w:rPr>
+              <w:t xml:space="preserve"> Tu</w:t>
+            </w:r>
+            <w:r>
+              <w:rPr>
+                <w:rFonts w:ascii="Times New Roman" w:hAnsi="Times New Roman"/>
+                <w:szCs w:val="24"/>
+              </w:rPr>
+              <w:t>ấn</w:t>
+            </w:r>
+            <w:r>
+              <w:rPr>
+                <w:rFonts w:ascii="Times New Roman" w:hAnsi="Times New Roman"/>
+                <w:szCs w:val="24"/>
+              </w:rPr>
+              <w:t xml:space="preserve"> Khanh</w:t>
+            </w:r>
           </w:p>
         </w:tc>
         <w:tc>
@@ -218,23 +212,7 @@
                 <w:rFonts w:ascii="Times New Roman" w:hAnsi="Times New Roman"/>
                 <w:szCs w:val="24"/>
               </w:rPr>
-              <w:t>&lt;</w:t>
-            </w:r>
-            <w:proofErr w:type="spellStart"/>
-            <w:r>
-              <w:rPr>
-                <w:rFonts w:ascii="Times New Roman" w:hAnsi="Times New Roman"/>
-                <w:szCs w:val="24"/>
-              </w:rPr>
-              <w:t>POAdvanceGuaranteeCreatedDate</w:t>
-            </w:r>
-            <w:proofErr w:type="spellEnd"/>
-            <w:r>
-              <w:rPr>
-                <w:rFonts w:ascii="Times New Roman" w:hAnsi="Times New Roman"/>
-                <w:szCs w:val="24"/>
-              </w:rPr>
-              <w:t>&gt;</w:t>
+              <w:t>&lt;POAdvanceGuaranteeCreatedDate&gt;</w:t>
             </w:r>
           </w:p>
         </w:tc>
@@ -366,39 +344,7 @@
                 <w:rFonts w:ascii="Times New Roman" w:hAnsi="Times New Roman"/>
                 <w:szCs w:val="24"/>
               </w:rPr>
-              <w:t xml:space="preserve">TBTC. </w:t>
-            </w:r>
-            <w:proofErr w:type="spellStart"/>
-            <w:r>
-              <w:rPr>
-                <w:rFonts w:ascii="Times New Roman" w:hAnsi="Times New Roman"/>
-                <w:szCs w:val="24"/>
-              </w:rPr>
-              <w:t>Phạm</w:t>
-            </w:r>
-            <w:proofErr w:type="spellEnd"/>
-            <w:r>
-              <w:rPr>
-                <w:rFonts w:ascii="Times New Roman" w:hAnsi="Times New Roman"/>
-                <w:szCs w:val="24"/>
-              </w:rPr>
-              <w:t xml:space="preserve"> </w:t>
-            </w:r>
-            <w:proofErr w:type="spellStart"/>
-            <w:r>
-              <w:rPr>
-                <w:rFonts w:ascii="Times New Roman" w:hAnsi="Times New Roman"/>
-                <w:szCs w:val="24"/>
-              </w:rPr>
-              <w:t>Thị</w:t>
-            </w:r>
-            <w:proofErr w:type="spellEnd"/>
-            <w:r>
-              <w:rPr>
-                <w:rFonts w:ascii="Times New Roman" w:hAnsi="Times New Roman"/>
-                <w:szCs w:val="24"/>
-              </w:rPr>
-              <w:t xml:space="preserve"> Kim Dung</w:t>
+              <w:t>TBTC. Phạm Thị Kim Dung</w:t>
             </w:r>
           </w:p>
         </w:tc>
@@ -414,21 +360,12 @@
                 <w:szCs w:val="24"/>
               </w:rPr>
             </w:pPr>
-            <w:proofErr w:type="spellStart"/>
-            <w:r>
-              <w:rPr>
-                <w:rFonts w:ascii="Times New Roman" w:hAnsi="Times New Roman"/>
-                <w:szCs w:val="24"/>
-              </w:rPr>
-              <w:t>Ref</w:t>
-            </w:r>
-            <w:proofErr w:type="spellEnd"/>
-            <w:r>
-              <w:rPr>
-                <w:rFonts w:ascii="Times New Roman" w:hAnsi="Times New Roman"/>
-                <w:szCs w:val="24"/>
-              </w:rPr>
-              <w:t>.: ANSV-</w:t>
+            <w:r>
+              <w:rPr>
+                <w:rFonts w:ascii="Times New Roman" w:hAnsi="Times New Roman"/>
+                <w:szCs w:val="24"/>
+              </w:rPr>
+              <w:t>Ref.: ANSV-</w:t>
             </w:r>
             <w:r>
               <w:rPr>
@@ -570,86 +507,20 @@
               </w:rPr>
               <w:t xml:space="preserve">TGĐ. </w:t>
             </w:r>
-            <w:proofErr w:type="spellStart"/>
-            <w:r>
-              <w:rPr>
-                <w:rFonts w:ascii="Times New Roman" w:hAnsi="Times New Roman"/>
-                <w:szCs w:val="24"/>
-              </w:rPr>
-              <w:t>Nguyễn</w:t>
-            </w:r>
-            <w:proofErr w:type="spellEnd"/>
-            <w:r>
-              <w:rPr>
-                <w:rFonts w:ascii="Times New Roman" w:hAnsi="Times New Roman"/>
-                <w:szCs w:val="24"/>
-              </w:rPr>
-              <w:t xml:space="preserve"> </w:t>
-            </w:r>
-            <w:proofErr w:type="spellStart"/>
-            <w:r>
-              <w:rPr>
-                <w:rFonts w:ascii="Times New Roman" w:hAnsi="Times New Roman"/>
-                <w:szCs w:val="24"/>
-              </w:rPr>
-              <w:t>Văn</w:t>
-            </w:r>
-            <w:proofErr w:type="spellEnd"/>
-            <w:r>
-              <w:rPr>
-                <w:rFonts w:ascii="Times New Roman" w:hAnsi="Times New Roman"/>
-                <w:szCs w:val="24"/>
-              </w:rPr>
-              <w:t xml:space="preserve"> Nam</w:t>
-            </w:r>
-            <w:r>
-              <w:rPr>
-                <w:rFonts w:ascii="Times New Roman" w:hAnsi="Times New Roman"/>
-                <w:szCs w:val="24"/>
-              </w:rPr>
-              <w:t xml:space="preserve">; PTGĐ. </w:t>
-            </w:r>
-            <w:proofErr w:type="spellStart"/>
-            <w:r>
-              <w:rPr>
-                <w:rFonts w:ascii="Times New Roman" w:hAnsi="Times New Roman"/>
-                <w:szCs w:val="24"/>
-              </w:rPr>
-              <w:t>Vũ</w:t>
-            </w:r>
-            <w:proofErr w:type="spellEnd"/>
-            <w:r>
-              <w:rPr>
-                <w:rFonts w:ascii="Times New Roman" w:hAnsi="Times New Roman"/>
-                <w:szCs w:val="24"/>
-              </w:rPr>
-              <w:t xml:space="preserve"> </w:t>
-            </w:r>
-            <w:proofErr w:type="spellStart"/>
-            <w:r>
-              <w:rPr>
-                <w:rFonts w:ascii="Times New Roman" w:hAnsi="Times New Roman"/>
-                <w:szCs w:val="24"/>
-              </w:rPr>
-              <w:t>Tuấn</w:t>
-            </w:r>
-            <w:proofErr w:type="spellEnd"/>
-            <w:r>
-              <w:rPr>
-                <w:rFonts w:ascii="Times New Roman" w:hAnsi="Times New Roman"/>
-                <w:szCs w:val="24"/>
-              </w:rPr>
-              <w:t xml:space="preserve"> </w:t>
-            </w:r>
-            <w:proofErr w:type="spellStart"/>
-            <w:r>
-              <w:rPr>
-                <w:rFonts w:ascii="Times New Roman" w:hAnsi="Times New Roman"/>
-                <w:szCs w:val="24"/>
-              </w:rPr>
-              <w:t>Khanh</w:t>
-            </w:r>
-            <w:proofErr w:type="spellEnd"/>
+            <w:r>
+              <w:rPr>
+                <w:rFonts w:ascii="Times New Roman" w:hAnsi="Times New Roman"/>
+                <w:szCs w:val="24"/>
+              </w:rPr>
+              <w:t>Nguyễn Văn Nam</w:t>
+            </w:r>
+            <w:r>
+              <w:rPr>
+                <w:rFonts w:ascii="Times New Roman" w:hAnsi="Times New Roman"/>
+                <w:szCs w:val="24"/>
+              </w:rPr>
+              <w:t>;</w:t>
+            </w:r>
           </w:p>
         </w:tc>
         <w:tc>
@@ -664,37 +535,12 @@
                 <w:szCs w:val="24"/>
               </w:rPr>
             </w:pPr>
-            <w:proofErr w:type="spellStart"/>
-            <w:r>
-              <w:rPr>
-                <w:rFonts w:ascii="Times New Roman" w:hAnsi="Times New Roman"/>
-                <w:szCs w:val="24"/>
-              </w:rPr>
-              <w:t>No.of</w:t>
-            </w:r>
-            <w:proofErr w:type="spellEnd"/>
-            <w:r>
-              <w:rPr>
-                <w:rFonts w:ascii="Times New Roman" w:hAnsi="Times New Roman"/>
-                <w:szCs w:val="24"/>
-              </w:rPr>
-              <w:t xml:space="preserve"> page (</w:t>
-            </w:r>
-            <w:proofErr w:type="spellStart"/>
-            <w:r>
-              <w:rPr>
-                <w:rFonts w:ascii="Times New Roman" w:hAnsi="Times New Roman"/>
-                <w:szCs w:val="24"/>
-              </w:rPr>
-              <w:t>incl.this</w:t>
-            </w:r>
-            <w:proofErr w:type="spellEnd"/>
-            <w:r>
-              <w:rPr>
-                <w:rFonts w:ascii="Times New Roman" w:hAnsi="Times New Roman"/>
-                <w:szCs w:val="24"/>
-              </w:rPr>
-              <w:t xml:space="preserve"> page): 1</w:t>
+            <w:r>
+              <w:rPr>
+                <w:rFonts w:ascii="Times New Roman" w:hAnsi="Times New Roman"/>
+                <w:szCs w:val="24"/>
+              </w:rPr>
+              <w:t>No.of page (incl.this page): 1</w:t>
             </w:r>
           </w:p>
         </w:tc>
@@ -810,16 +656,38 @@
                 <w:szCs w:val="24"/>
               </w:rPr>
             </w:pPr>
-            <w:proofErr w:type="spellStart"/>
-            <w:r>
-              <w:rPr>
-                <w:rFonts w:ascii="Times New Roman" w:hAnsi="Times New Roman"/>
-                <w:b/>
-                <w:szCs w:val="24"/>
-              </w:rPr>
-              <w:t>Đề</w:t>
-            </w:r>
-            <w:proofErr w:type="spellEnd"/>
+            <w:r>
+              <w:rPr>
+                <w:rFonts w:ascii="Times New Roman" w:hAnsi="Times New Roman"/>
+                <w:b/>
+                <w:szCs w:val="24"/>
+              </w:rPr>
+              <w:t xml:space="preserve">Đề nghị </w:t>
+            </w:r>
+            <w:r>
+              <w:rPr>
+                <w:rFonts w:ascii="Times New Roman" w:hAnsi="Times New Roman"/>
+                <w:b/>
+                <w:szCs w:val="24"/>
+              </w:rPr>
+              <w:t>mở</w:t>
+            </w:r>
+            <w:r>
+              <w:rPr>
+                <w:rFonts w:ascii="Times New Roman" w:hAnsi="Times New Roman"/>
+                <w:b/>
+                <w:szCs w:val="24"/>
+              </w:rPr>
+              <w:t xml:space="preserve"> bảo lãnh </w:t>
+            </w:r>
+            <w:r>
+              <w:rPr>
+                <w:rFonts w:ascii="Times New Roman" w:hAnsi="Times New Roman"/>
+                <w:b/>
+                <w:szCs w:val="24"/>
+              </w:rPr>
+              <w:t>tạm ứng</w:t>
+            </w:r>
             <w:r>
               <w:rPr>
                 <w:rFonts w:ascii="Times New Roman" w:hAnsi="Times New Roman"/>
@@ -828,16 +696,30 @@
               </w:rPr>
               <w:t xml:space="preserve"> </w:t>
             </w:r>
-            <w:proofErr w:type="spellStart"/>
-            <w:r>
-              <w:rPr>
-                <w:rFonts w:ascii="Times New Roman" w:hAnsi="Times New Roman"/>
-                <w:b/>
-                <w:szCs w:val="24"/>
-              </w:rPr>
-              <w:t>nghị</w:t>
-            </w:r>
-            <w:proofErr w:type="spellEnd"/>
+            <w:r>
+              <w:rPr>
+                <w:rFonts w:ascii="Times New Roman" w:hAnsi="Times New Roman"/>
+                <w:b/>
+                <w:szCs w:val="24"/>
+              </w:rPr>
+              <w:t xml:space="preserve">&lt;POName&gt; </w:t>
+            </w:r>
+            <w:r>
+              <w:rPr>
+                <w:rFonts w:ascii="Times New Roman" w:hAnsi="Times New Roman"/>
+                <w:b/>
+                <w:szCs w:val="24"/>
+              </w:rPr>
+              <w:t>H</w:t>
+            </w:r>
+            <w:r>
+              <w:rPr>
+                <w:rFonts w:ascii="Times New Roman" w:hAnsi="Times New Roman"/>
+                <w:b/>
+                <w:szCs w:val="24"/>
+              </w:rPr>
+              <w:t>ợp đồng</w:t>
+            </w:r>
             <w:r>
               <w:rPr>
                 <w:rFonts w:ascii="Times New Roman" w:hAnsi="Times New Roman"/>
@@ -846,96 +728,6 @@
               </w:rPr>
               <w:t xml:space="preserve"> </w:t>
             </w:r>
-            <w:proofErr w:type="spellStart"/>
-            <w:r>
-              <w:rPr>
-                <w:rFonts w:ascii="Times New Roman" w:hAnsi="Times New Roman"/>
-                <w:b/>
-                <w:szCs w:val="24"/>
-              </w:rPr>
-              <w:t>mở</w:t>
-            </w:r>
-            <w:proofErr w:type="spellEnd"/>
-            <w:r>
-              <w:rPr>
-                <w:rFonts w:ascii="Times New Roman" w:hAnsi="Times New Roman"/>
-                <w:b/>
-                <w:szCs w:val="24"/>
-              </w:rPr>
-              <w:t xml:space="preserve"> </w:t>
-            </w:r>
-            <w:proofErr w:type="spellStart"/>
-            <w:r>
-              <w:rPr>
-                <w:rFonts w:ascii="Times New Roman" w:hAnsi="Times New Roman"/>
-                <w:b/>
-                <w:szCs w:val="24"/>
-              </w:rPr>
-              <w:t>bảo</w:t>
-            </w:r>
-            <w:proofErr w:type="spellEnd"/>
-            <w:r>
-              <w:rPr>
-                <w:rFonts w:ascii="Times New Roman" w:hAnsi="Times New Roman"/>
-                <w:b/>
-                <w:szCs w:val="24"/>
-              </w:rPr>
-              <w:t xml:space="preserve"> </w:t>
-            </w:r>
-            <w:proofErr w:type="spellStart"/>
-            <w:r>
-              <w:rPr>
-                <w:rFonts w:ascii="Times New Roman" w:hAnsi="Times New Roman"/>
-                <w:b/>
-                <w:szCs w:val="24"/>
-              </w:rPr>
-              <w:t>lãnh</w:t>
-            </w:r>
-            <w:proofErr w:type="spellEnd"/>
-            <w:r>
-              <w:rPr>
-                <w:rFonts w:ascii="Times New Roman" w:hAnsi="Times New Roman"/>
-                <w:b/>
-                <w:szCs w:val="24"/>
-              </w:rPr>
-              <w:t xml:space="preserve"> </w:t>
-            </w:r>
-            <w:proofErr w:type="spellStart"/>
-            <w:r>
-              <w:rPr>
-                <w:rFonts w:ascii="Times New Roman" w:hAnsi="Times New Roman"/>
-                <w:b/>
-                <w:szCs w:val="24"/>
-              </w:rPr>
-              <w:t>tạm</w:t>
-            </w:r>
-            <w:proofErr w:type="spellEnd"/>
-            <w:r>
-              <w:rPr>
-                <w:rFonts w:ascii="Times New Roman" w:hAnsi="Times New Roman"/>
-                <w:b/>
-                <w:szCs w:val="24"/>
-              </w:rPr>
-              <w:t xml:space="preserve"> </w:t>
-            </w:r>
-            <w:proofErr w:type="spellStart"/>
-            <w:r>
-              <w:rPr>
-                <w:rFonts w:ascii="Times New Roman" w:hAnsi="Times New Roman"/>
-                <w:b/>
-                <w:szCs w:val="24"/>
-              </w:rPr>
-              <w:t>ứng</w:t>
-            </w:r>
-            <w:proofErr w:type="spellEnd"/>
-            <w:r>
-              <w:rPr>
-                <w:rFonts w:ascii="Times New Roman" w:hAnsi="Times New Roman"/>
-                <w:b/>
-                <w:szCs w:val="24"/>
-              </w:rPr>
-              <w:t xml:space="preserve"> </w:t>
-            </w:r>
             <w:r>
               <w:rPr>
                 <w:rFonts w:ascii="Times New Roman" w:hAnsi="Times New Roman"/>
@@ -944,85 +736,6 @@
               </w:rPr>
               <w:t>&lt;</w:t>
             </w:r>
-            <w:proofErr w:type="spellStart"/>
-            <w:r>
-              <w:rPr>
-                <w:rFonts w:ascii="Times New Roman" w:hAnsi="Times New Roman"/>
-                <w:b/>
-                <w:szCs w:val="24"/>
-              </w:rPr>
-              <w:t>POName</w:t>
-            </w:r>
-            <w:proofErr w:type="spellEnd"/>
-            <w:r>
-              <w:rPr>
-                <w:rFonts w:ascii="Times New Roman" w:hAnsi="Times New Roman"/>
-                <w:b/>
-                <w:szCs w:val="24"/>
-              </w:rPr>
-              <w:t>&gt;</w:t>
-            </w:r>
-            <w:r>
-              <w:rPr>
-                <w:rFonts w:ascii="Times New Roman" w:hAnsi="Times New Roman"/>
-                <w:b/>
-                <w:szCs w:val="24"/>
-              </w:rPr>
-              <w:t xml:space="preserve"> </w:t>
-            </w:r>
-            <w:proofErr w:type="spellStart"/>
-            <w:r>
-              <w:rPr>
-                <w:rFonts w:ascii="Times New Roman" w:hAnsi="Times New Roman"/>
-                <w:b/>
-                <w:szCs w:val="24"/>
-              </w:rPr>
-              <w:t>H</w:t>
-            </w:r>
-            <w:r>
-              <w:rPr>
-                <w:rFonts w:ascii="Times New Roman" w:hAnsi="Times New Roman"/>
-                <w:b/>
-                <w:szCs w:val="24"/>
-              </w:rPr>
-              <w:t>ợp</w:t>
-            </w:r>
-            <w:proofErr w:type="spellEnd"/>
-            <w:r>
-              <w:rPr>
-                <w:rFonts w:ascii="Times New Roman" w:hAnsi="Times New Roman"/>
-                <w:b/>
-                <w:szCs w:val="24"/>
-              </w:rPr>
-              <w:t xml:space="preserve"> </w:t>
-            </w:r>
-            <w:proofErr w:type="spellStart"/>
-            <w:r>
-              <w:rPr>
-                <w:rFonts w:ascii="Times New Roman" w:hAnsi="Times New Roman"/>
-                <w:b/>
-                <w:szCs w:val="24"/>
-              </w:rPr>
-              <w:t>đồng</w:t>
-            </w:r>
-            <w:proofErr w:type="spellEnd"/>
-            <w:r>
-              <w:rPr>
-                <w:rFonts w:ascii="Times New Roman" w:hAnsi="Times New Roman"/>
-                <w:b/>
-                <w:szCs w:val="24"/>
-              </w:rPr>
-              <w:t xml:space="preserve"> </w:t>
-            </w:r>
-            <w:r>
-              <w:rPr>
-                <w:rFonts w:ascii="Times New Roman" w:hAnsi="Times New Roman"/>
-                <w:b/>
-                <w:szCs w:val="24"/>
-              </w:rPr>
-              <w:t>&lt;</w:t>
-            </w:r>
-            <w:proofErr w:type="spellStart"/>
             <w:r>
               <w:rPr>
                 <w:rFonts w:ascii="Times New Roman" w:hAnsi="Times New Roman"/>
@@ -1031,7 +744,6 @@
               </w:rPr>
               <w:t>ContractId</w:t>
             </w:r>
-            <w:proofErr w:type="spellEnd"/>
             <w:r>
               <w:rPr>
                 <w:rFonts w:ascii="Times New Roman" w:hAnsi="Times New Roman"/>
@@ -1163,59 +875,13 @@
                 <w:szCs w:val="24"/>
               </w:rPr>
             </w:pPr>
-            <w:proofErr w:type="spellStart"/>
-            <w:r>
-              <w:rPr>
-                <w:rFonts w:ascii="Times New Roman" w:hAnsi="Times New Roman"/>
-                <w:b/>
-                <w:szCs w:val="24"/>
-              </w:rPr>
-              <w:t>Hợp</w:t>
-            </w:r>
-            <w:proofErr w:type="spellEnd"/>
-            <w:r>
-              <w:rPr>
-                <w:rFonts w:ascii="Times New Roman" w:hAnsi="Times New Roman"/>
-                <w:b/>
-                <w:szCs w:val="24"/>
-              </w:rPr>
-              <w:t xml:space="preserve"> </w:t>
-            </w:r>
-            <w:proofErr w:type="spellStart"/>
-            <w:r>
-              <w:rPr>
-                <w:rFonts w:ascii="Times New Roman" w:hAnsi="Times New Roman"/>
-                <w:b/>
-                <w:szCs w:val="24"/>
-              </w:rPr>
-              <w:t>đồng</w:t>
-            </w:r>
-            <w:proofErr w:type="spellEnd"/>
-            <w:r>
-              <w:rPr>
-                <w:rFonts w:ascii="Times New Roman" w:hAnsi="Times New Roman"/>
-                <w:b/>
-                <w:szCs w:val="24"/>
-              </w:rPr>
-              <w:t xml:space="preserve"> </w:t>
-            </w:r>
-            <w:proofErr w:type="spellStart"/>
-            <w:r>
-              <w:rPr>
-                <w:rFonts w:ascii="Times New Roman" w:hAnsi="Times New Roman"/>
-                <w:b/>
-                <w:szCs w:val="24"/>
-              </w:rPr>
-              <w:t>số</w:t>
-            </w:r>
-            <w:proofErr w:type="spellEnd"/>
-            <w:r>
-              <w:rPr>
-                <w:rFonts w:ascii="Times New Roman" w:hAnsi="Times New Roman"/>
-                <w:b/>
-                <w:szCs w:val="24"/>
-              </w:rPr>
-              <w:t>:</w:t>
+            <w:r>
+              <w:rPr>
+                <w:rFonts w:ascii="Times New Roman" w:hAnsi="Times New Roman"/>
+                <w:b/>
+                <w:szCs w:val="24"/>
+              </w:rPr>
+              <w:t>Hợp đồng số:</w:t>
             </w:r>
           </w:p>
           <w:p>
@@ -1291,34 +957,14 @@
                 <w:szCs w:val="24"/>
               </w:rPr>
             </w:pPr>
-            <w:proofErr w:type="spellStart"/>
-            <w:r>
-              <w:rPr>
-                <w:rFonts w:ascii="Times New Roman" w:hAnsi="Times New Roman"/>
-                <w:b/>
-                <w:szCs w:val="24"/>
-              </w:rPr>
-              <w:t>Gói</w:t>
-            </w:r>
-            <w:proofErr w:type="spellEnd"/>
-            <w:r>
-              <w:rPr>
-                <w:rFonts w:ascii="Times New Roman" w:hAnsi="Times New Roman"/>
-                <w:b/>
-                <w:szCs w:val="24"/>
-              </w:rPr>
-              <w:t xml:space="preserve"> </w:t>
-            </w:r>
-            <w:proofErr w:type="spellStart"/>
-            <w:r>
-              <w:rPr>
-                <w:rFonts w:ascii="Times New Roman" w:hAnsi="Times New Roman"/>
-                <w:b/>
-                <w:szCs w:val="24"/>
-              </w:rPr>
-              <w:t>thầu</w:t>
-            </w:r>
-            <w:proofErr w:type="spellEnd"/>
+            <w:r>
+              <w:rPr>
+                <w:rFonts w:ascii="Times New Roman" w:hAnsi="Times New Roman"/>
+                <w:b/>
+                <w:szCs w:val="24"/>
+              </w:rPr>
+              <w:t>Gói thầu</w:t>
+            </w:r>
             <w:r>
               <w:rPr>
                 <w:rFonts w:ascii="Times New Roman" w:hAnsi="Times New Roman"/>
@@ -1345,23 +991,7 @@
                 <w:rFonts w:ascii="Times New Roman" w:hAnsi="Times New Roman"/>
                 <w:bCs/>
               </w:rPr>
-              <w:t>&lt;</w:t>
-            </w:r>
-            <w:proofErr w:type="spellStart"/>
-            <w:r>
-              <w:rPr>
-                <w:rFonts w:ascii="Times New Roman" w:hAnsi="Times New Roman"/>
-                <w:bCs/>
-              </w:rPr>
-              <w:t>ContractName</w:t>
-            </w:r>
-            <w:proofErr w:type="spellEnd"/>
-            <w:r>
-              <w:rPr>
-                <w:rFonts w:ascii="Times New Roman" w:hAnsi="Times New Roman"/>
-                <w:bCs/>
-              </w:rPr>
-              <w:t>&gt;</w:t>
+              <w:t>&lt;ContractName&gt;</w:t>
             </w:r>
           </w:p>
         </w:tc>
@@ -1387,41 +1017,13 @@
                 <w:szCs w:val="24"/>
               </w:rPr>
             </w:pPr>
-            <w:proofErr w:type="spellStart"/>
-            <w:r>
-              <w:rPr>
-                <w:rFonts w:ascii="Times New Roman" w:hAnsi="Times New Roman"/>
-                <w:b/>
-                <w:szCs w:val="24"/>
-              </w:rPr>
-              <w:t>Ngày</w:t>
-            </w:r>
-            <w:proofErr w:type="spellEnd"/>
-            <w:r>
-              <w:rPr>
-                <w:rFonts w:ascii="Times New Roman" w:hAnsi="Times New Roman"/>
-                <w:b/>
-                <w:szCs w:val="24"/>
-              </w:rPr>
-              <w:t xml:space="preserve"> </w:t>
-            </w:r>
-            <w:proofErr w:type="spellStart"/>
-            <w:r>
-              <w:rPr>
-                <w:rFonts w:ascii="Times New Roman" w:hAnsi="Times New Roman"/>
-                <w:b/>
-                <w:szCs w:val="24"/>
-              </w:rPr>
-              <w:t>ký</w:t>
-            </w:r>
-            <w:proofErr w:type="spellEnd"/>
-            <w:r>
-              <w:rPr>
-                <w:rFonts w:ascii="Times New Roman" w:hAnsi="Times New Roman"/>
-                <w:b/>
-                <w:szCs w:val="24"/>
-              </w:rPr>
-              <w:t>:</w:t>
+            <w:r>
+              <w:rPr>
+                <w:rFonts w:ascii="Times New Roman" w:hAnsi="Times New Roman"/>
+                <w:b/>
+                <w:szCs w:val="24"/>
+              </w:rPr>
+              <w:t>Ngày ký:</w:t>
             </w:r>
           </w:p>
         </w:tc>
@@ -1441,23 +1043,7 @@
                 <w:rFonts w:ascii="Times New Roman" w:hAnsi="Times New Roman"/>
                 <w:szCs w:val="24"/>
               </w:rPr>
-              <w:t>&lt;</w:t>
-            </w:r>
-            <w:proofErr w:type="spellStart"/>
-            <w:r>
-              <w:rPr>
-                <w:rFonts w:ascii="Times New Roman" w:hAnsi="Times New Roman"/>
-                <w:szCs w:val="24"/>
-              </w:rPr>
-              <w:t>ContractCreatedDate</w:t>
-            </w:r>
-            <w:proofErr w:type="spellEnd"/>
-            <w:r>
-              <w:rPr>
-                <w:rFonts w:ascii="Times New Roman" w:hAnsi="Times New Roman"/>
-                <w:szCs w:val="24"/>
-              </w:rPr>
-              <w:t>&gt;</w:t>
+              <w:t>&lt;ContractCreatedDate&gt;</w:t>
             </w:r>
           </w:p>
         </w:tc>
@@ -1483,41 +1069,13 @@
                 <w:szCs w:val="24"/>
               </w:rPr>
             </w:pPr>
-            <w:proofErr w:type="spellStart"/>
-            <w:r>
-              <w:rPr>
-                <w:rFonts w:ascii="Times New Roman" w:hAnsi="Times New Roman"/>
-                <w:b/>
-                <w:szCs w:val="24"/>
-              </w:rPr>
-              <w:t>Khách</w:t>
-            </w:r>
-            <w:proofErr w:type="spellEnd"/>
-            <w:r>
-              <w:rPr>
-                <w:rFonts w:ascii="Times New Roman" w:hAnsi="Times New Roman"/>
-                <w:b/>
-                <w:szCs w:val="24"/>
-              </w:rPr>
-              <w:t xml:space="preserve"> </w:t>
-            </w:r>
-            <w:proofErr w:type="spellStart"/>
-            <w:r>
-              <w:rPr>
-                <w:rFonts w:ascii="Times New Roman" w:hAnsi="Times New Roman"/>
-                <w:b/>
-                <w:szCs w:val="24"/>
-              </w:rPr>
-              <w:t>hàng</w:t>
-            </w:r>
-            <w:proofErr w:type="spellEnd"/>
-            <w:r>
-              <w:rPr>
-                <w:rFonts w:ascii="Times New Roman" w:hAnsi="Times New Roman"/>
-                <w:b/>
-                <w:szCs w:val="24"/>
-              </w:rPr>
-              <w:t>:</w:t>
+            <w:r>
+              <w:rPr>
+                <w:rFonts w:ascii="Times New Roman" w:hAnsi="Times New Roman"/>
+                <w:b/>
+                <w:szCs w:val="24"/>
+              </w:rPr>
+              <w:t>Khách hàng:</w:t>
             </w:r>
           </w:p>
         </w:tc>
@@ -1559,15 +1117,7 @@
                 <w:noProof/>
                 <w:szCs w:val="24"/>
               </w:rPr>
-              <w:t>&lt;ContractSiteId&gt;</w:t>
-            </w:r>
-            <w:r>
-              <w:rPr>
-                <w:rFonts w:ascii="Times New Roman" w:hAnsi="Times New Roman"/>
-                <w:noProof/>
-                <w:szCs w:val="24"/>
-              </w:rPr>
-              <w:t xml:space="preserve"> </w:t>
+              <w:t xml:space="preserve">&lt;ContractSiteId&gt; </w:t>
             </w:r>
             <w:r>
               <w:rPr>
@@ -1600,49 +1150,21 @@
                 <w:szCs w:val="24"/>
               </w:rPr>
             </w:pPr>
-            <w:proofErr w:type="spellStart"/>
-            <w:r>
-              <w:rPr>
-                <w:rFonts w:ascii="Times New Roman" w:hAnsi="Times New Roman"/>
-                <w:b/>
-                <w:szCs w:val="24"/>
-              </w:rPr>
-              <w:t>Ngày</w:t>
-            </w:r>
-            <w:proofErr w:type="spellEnd"/>
-            <w:r>
-              <w:rPr>
-                <w:rFonts w:ascii="Times New Roman" w:hAnsi="Times New Roman"/>
-                <w:b/>
-                <w:szCs w:val="24"/>
-              </w:rPr>
-              <w:t xml:space="preserve"> </w:t>
-            </w:r>
-            <w:r>
-              <w:rPr>
-                <w:rFonts w:ascii="Times New Roman" w:hAnsi="Times New Roman"/>
-                <w:b/>
-                <w:szCs w:val="24"/>
-              </w:rPr>
-              <w:t>&lt;</w:t>
-            </w:r>
-            <w:proofErr w:type="spellStart"/>
-            <w:r>
-              <w:rPr>
-                <w:rFonts w:ascii="Times New Roman" w:hAnsi="Times New Roman"/>
-                <w:b/>
-                <w:szCs w:val="24"/>
-              </w:rPr>
-              <w:t>POName</w:t>
-            </w:r>
-            <w:proofErr w:type="spellEnd"/>
-            <w:r>
-              <w:rPr>
-                <w:rFonts w:ascii="Times New Roman" w:hAnsi="Times New Roman"/>
-                <w:b/>
-                <w:szCs w:val="24"/>
-              </w:rPr>
-              <w:t>&gt;</w:t>
+            <w:r>
+              <w:rPr>
+                <w:rFonts w:ascii="Times New Roman" w:hAnsi="Times New Roman"/>
+                <w:b/>
+                <w:szCs w:val="24"/>
+              </w:rPr>
+              <w:t xml:space="preserve">Ngày </w:t>
+            </w:r>
+            <w:r>
+              <w:rPr>
+                <w:rFonts w:ascii="Times New Roman" w:hAnsi="Times New Roman"/>
+                <w:b/>
+                <w:szCs w:val="24"/>
+              </w:rPr>
+              <w:t>&lt;POName&gt;</w:t>
             </w:r>
             <w:r>
               <w:rPr>
@@ -1670,23 +1192,7 @@
                 <w:rFonts w:ascii="Times New Roman" w:hAnsi="Times New Roman"/>
                 <w:szCs w:val="24"/>
               </w:rPr>
-              <w:t>&lt;</w:t>
-            </w:r>
-            <w:proofErr w:type="spellStart"/>
-            <w:r>
-              <w:rPr>
-                <w:rFonts w:ascii="Times New Roman" w:hAnsi="Times New Roman"/>
-                <w:szCs w:val="24"/>
-              </w:rPr>
-              <w:t>POCreatedDate</w:t>
-            </w:r>
-            <w:proofErr w:type="spellEnd"/>
-            <w:r>
-              <w:rPr>
-                <w:rFonts w:ascii="Times New Roman" w:hAnsi="Times New Roman"/>
-                <w:szCs w:val="24"/>
-              </w:rPr>
-              <w:t>&gt;</w:t>
+              <w:t>&lt;POCreatedDate&gt;</w:t>
             </w:r>
           </w:p>
         </w:tc>
@@ -1712,67 +1218,21 @@
                 <w:szCs w:val="24"/>
               </w:rPr>
             </w:pPr>
-            <w:proofErr w:type="spellStart"/>
-            <w:r>
-              <w:rPr>
-                <w:rFonts w:ascii="Times New Roman" w:hAnsi="Times New Roman"/>
-                <w:b/>
-                <w:szCs w:val="24"/>
-              </w:rPr>
-              <w:t>Giá</w:t>
-            </w:r>
-            <w:proofErr w:type="spellEnd"/>
-            <w:r>
-              <w:rPr>
-                <w:rFonts w:ascii="Times New Roman" w:hAnsi="Times New Roman"/>
-                <w:b/>
-                <w:szCs w:val="24"/>
-              </w:rPr>
-              <w:t xml:space="preserve"> </w:t>
-            </w:r>
-            <w:proofErr w:type="spellStart"/>
-            <w:r>
-              <w:rPr>
-                <w:rFonts w:ascii="Times New Roman" w:hAnsi="Times New Roman"/>
-                <w:b/>
-                <w:szCs w:val="24"/>
-              </w:rPr>
-              <w:t>trị</w:t>
-            </w:r>
-            <w:proofErr w:type="spellEnd"/>
-            <w:r>
-              <w:rPr>
-                <w:rFonts w:ascii="Times New Roman" w:hAnsi="Times New Roman"/>
-                <w:b/>
-                <w:szCs w:val="24"/>
-              </w:rPr>
-              <w:t xml:space="preserve"> </w:t>
-            </w:r>
-            <w:r>
-              <w:rPr>
-                <w:rFonts w:ascii="Times New Roman" w:hAnsi="Times New Roman"/>
-                <w:b/>
-                <w:szCs w:val="24"/>
-              </w:rPr>
-              <w:t>&lt;</w:t>
-            </w:r>
-            <w:proofErr w:type="spellStart"/>
-            <w:r>
-              <w:rPr>
-                <w:rFonts w:ascii="Times New Roman" w:hAnsi="Times New Roman"/>
-                <w:b/>
-                <w:szCs w:val="24"/>
-              </w:rPr>
-              <w:t>POName</w:t>
-            </w:r>
-            <w:proofErr w:type="spellEnd"/>
-            <w:r>
-              <w:rPr>
-                <w:rFonts w:ascii="Times New Roman" w:hAnsi="Times New Roman"/>
-                <w:b/>
-                <w:szCs w:val="24"/>
-              </w:rPr>
-              <w:t>&gt;</w:t>
+            <w:r>
+              <w:rPr>
+                <w:rFonts w:ascii="Times New Roman" w:hAnsi="Times New Roman"/>
+                <w:b/>
+                <w:szCs w:val="24"/>
+              </w:rPr>
+              <w:t xml:space="preserve">Giá trị </w:t>
+            </w:r>
+            <w:r>
+              <w:rPr>
+                <w:rFonts w:ascii="Times New Roman" w:hAnsi="Times New Roman"/>
+                <w:b/>
+                <w:szCs w:val="24"/>
+              </w:rPr>
+              <w:t>&lt;POName&gt;</w:t>
             </w:r>
             <w:r>
               <w:rPr>
@@ -1800,30 +1260,7 @@
                 <w:rFonts w:ascii="Times New Roman" w:hAnsi="Times New Roman"/>
                 <w:szCs w:val="24"/>
               </w:rPr>
-              <w:t>&lt;</w:t>
-            </w:r>
-            <w:proofErr w:type="spellStart"/>
-            <w:r>
-              <w:rPr>
-                <w:rFonts w:ascii="Times New Roman" w:hAnsi="Times New Roman"/>
-                <w:szCs w:val="24"/>
-              </w:rPr>
-              <w:t>POTotalValue</w:t>
-            </w:r>
-            <w:proofErr w:type="spellEnd"/>
-            <w:r>
-              <w:rPr>
-                <w:rFonts w:ascii="Times New Roman" w:hAnsi="Times New Roman"/>
-                <w:szCs w:val="24"/>
-              </w:rPr>
-              <w:t>&gt;</w:t>
-            </w:r>
-            <w:r>
-              <w:rPr>
-                <w:rFonts w:ascii="Times New Roman" w:hAnsi="Times New Roman"/>
-                <w:szCs w:val="24"/>
-              </w:rPr>
-              <w:t xml:space="preserve"> </w:t>
+              <w:t xml:space="preserve">&lt;POTotalValue&gt; </w:t>
             </w:r>
             <w:r>
               <w:rPr>
@@ -1832,7 +1269,6 @@
               </w:rPr>
               <w:t>VNĐ (</w:t>
             </w:r>
-            <w:proofErr w:type="spellStart"/>
             <w:r>
               <w:rPr>
                 <w:rFonts w:ascii="Times New Roman" w:hAnsi="Times New Roman"/>
@@ -1840,7 +1276,6 @@
               </w:rPr>
               <w:t>chưa</w:t>
             </w:r>
-            <w:proofErr w:type="spellEnd"/>
             <w:r>
               <w:rPr>
                 <w:rFonts w:ascii="Times New Roman" w:hAnsi="Times New Roman"/>
@@ -1872,130 +1307,82 @@
                 <w:szCs w:val="24"/>
               </w:rPr>
             </w:pPr>
-            <w:proofErr w:type="spellStart"/>
-            <w:r>
-              <w:rPr>
-                <w:rFonts w:ascii="Times New Roman" w:hAnsi="Times New Roman"/>
-                <w:b/>
-                <w:szCs w:val="24"/>
-              </w:rPr>
-              <w:t>Bảo</w:t>
-            </w:r>
-            <w:proofErr w:type="spellEnd"/>
-            <w:r>
-              <w:rPr>
-                <w:rFonts w:ascii="Times New Roman" w:hAnsi="Times New Roman"/>
-                <w:b/>
-                <w:szCs w:val="24"/>
-              </w:rPr>
+            <w:r>
+              <w:rPr>
+                <w:rFonts w:ascii="Times New Roman" w:hAnsi="Times New Roman"/>
+                <w:b/>
+                <w:szCs w:val="24"/>
+              </w:rPr>
+              <w:t xml:space="preserve">Bảo lãnh </w:t>
+            </w:r>
+            <w:r>
+              <w:rPr>
+                <w:rFonts w:ascii="Times New Roman" w:hAnsi="Times New Roman"/>
+                <w:b/>
+                <w:szCs w:val="24"/>
+              </w:rPr>
+              <w:t>tạm ứng</w:t>
+            </w:r>
+            <w:r>
+              <w:rPr>
+                <w:rFonts w:ascii="Times New Roman" w:hAnsi="Times New Roman"/>
+                <w:b/>
+                <w:szCs w:val="24"/>
+              </w:rPr>
+              <w:t>:</w:t>
+            </w:r>
+            <w:r>
+              <w:rPr>
+                <w:rFonts w:ascii="Times New Roman" w:hAnsi="Times New Roman"/>
+                <w:b/>
+                <w:szCs w:val="24"/>
+              </w:rPr>
+              <w:t xml:space="preserve">                   </w:t>
+            </w:r>
+          </w:p>
+        </w:tc>
+        <w:tc>
+          <w:tcPr>
+            <w:tcW w:w="6061" w:type="dxa"/>
+          </w:tcPr>
+          <w:p>
+            <w:pPr>
+              <w:rPr>
+                <w:rFonts w:ascii="Times New Roman" w:hAnsi="Times New Roman"/>
+                <w:szCs w:val="24"/>
+              </w:rPr>
+            </w:pPr>
+            <w:r>
+              <w:rPr>
+                <w:rFonts w:ascii="Times New Roman" w:hAnsi="Times New Roman"/>
+                <w:szCs w:val="24"/>
+              </w:rPr>
+              <w:fldChar w:fldCharType="begin"/>
+            </w:r>
+            <w:r>
+              <w:rPr>
+                <w:rFonts w:ascii="Times New Roman" w:hAnsi="Times New Roman"/>
+                <w:szCs w:val="24"/>
+              </w:rPr>
+              <w:instrText xml:space="preserve"> MERGEFIELD Giá_trị_bảo_lãnh_tạm_ứng </w:instrText>
+            </w:r>
+            <w:r>
+              <w:rPr>
+                <w:rFonts w:ascii="Times New Roman" w:hAnsi="Times New Roman"/>
+                <w:szCs w:val="24"/>
+              </w:rPr>
+              <w:fldChar w:fldCharType="separate"/>
+            </w:r>
+            <w:r>
               <w:t xml:space="preserve"> </w:t>
             </w:r>
-            <w:proofErr w:type="spellStart"/>
-            <w:r>
-              <w:rPr>
-                <w:rFonts w:ascii="Times New Roman" w:hAnsi="Times New Roman"/>
-                <w:b/>
-                <w:szCs w:val="24"/>
-              </w:rPr>
-              <w:t>lãnh</w:t>
-            </w:r>
-            <w:proofErr w:type="spellEnd"/>
-            <w:r>
-              <w:rPr>
-                <w:rFonts w:ascii="Times New Roman" w:hAnsi="Times New Roman"/>
-                <w:b/>
-                <w:szCs w:val="24"/>
-              </w:rPr>
-              <w:t xml:space="preserve"> </w:t>
-            </w:r>
-            <w:proofErr w:type="spellStart"/>
-            <w:r>
-              <w:rPr>
-                <w:rFonts w:ascii="Times New Roman" w:hAnsi="Times New Roman"/>
-                <w:b/>
-                <w:szCs w:val="24"/>
-              </w:rPr>
-              <w:t>tạm</w:t>
-            </w:r>
-            <w:proofErr w:type="spellEnd"/>
-            <w:r>
-              <w:rPr>
-                <w:rFonts w:ascii="Times New Roman" w:hAnsi="Times New Roman"/>
-                <w:b/>
-                <w:szCs w:val="24"/>
-              </w:rPr>
-              <w:t xml:space="preserve"> </w:t>
-            </w:r>
-            <w:proofErr w:type="spellStart"/>
-            <w:r>
-              <w:rPr>
-                <w:rFonts w:ascii="Times New Roman" w:hAnsi="Times New Roman"/>
-                <w:b/>
-                <w:szCs w:val="24"/>
-              </w:rPr>
-              <w:t>ứng</w:t>
-            </w:r>
-            <w:proofErr w:type="spellEnd"/>
-            <w:r>
-              <w:rPr>
-                <w:rFonts w:ascii="Times New Roman" w:hAnsi="Times New Roman"/>
-                <w:b/>
-                <w:szCs w:val="24"/>
-              </w:rPr>
-              <w:t>:</w:t>
-            </w:r>
-            <w:r>
-              <w:rPr>
-                <w:rFonts w:ascii="Times New Roman" w:hAnsi="Times New Roman"/>
-                <w:b/>
-                <w:szCs w:val="24"/>
-              </w:rPr>
-              <w:t xml:space="preserve">                   </w:t>
-            </w:r>
-          </w:p>
-        </w:tc>
-        <w:tc>
-          <w:tcPr>
-            <w:tcW w:w="6061" w:type="dxa"/>
-          </w:tcPr>
-          <w:p>
-            <w:pPr>
-              <w:rPr>
-                <w:rFonts w:ascii="Times New Roman" w:hAnsi="Times New Roman"/>
-                <w:szCs w:val="24"/>
-              </w:rPr>
-            </w:pPr>
-            <w:r>
-              <w:rPr>
-                <w:rFonts w:ascii="Times New Roman" w:hAnsi="Times New Roman"/>
-                <w:szCs w:val="24"/>
-              </w:rPr>
-              <w:fldChar w:fldCharType="begin"/>
-            </w:r>
-            <w:r>
-              <w:rPr>
-                <w:rFonts w:ascii="Times New Roman" w:hAnsi="Times New Roman"/>
-                <w:szCs w:val="24"/>
-              </w:rPr>
-              <w:instrText xml:space="preserve"> MERGEFIELD Giá_trị_bảo_lãnh_tạm_ứng </w:instrText>
-            </w:r>
-            <w:r>
-              <w:rPr>
-                <w:rFonts w:ascii="Times New Roman" w:hAnsi="Times New Roman"/>
-                <w:szCs w:val="24"/>
-              </w:rPr>
-              <w:fldChar w:fldCharType="separate"/>
-            </w:r>
-            <w:r>
-              <w:t xml:space="preserve"> </w:t>
-            </w:r>
             <w:r>
               <w:rPr>
                 <w:rFonts w:ascii="Times New Roman" w:hAnsi="Times New Roman"/>
                 <w:noProof/>
                 <w:szCs w:val="24"/>
               </w:rPr>
-              <w:t>&lt;POAdvanceGuaranteePercentage&gt;</w:t>
+              <w:t xml:space="preserve">&lt;POAdvanceGuaranteePercentage&gt; </w:t>
             </w:r>
             <w:r>
               <w:rPr>
@@ -2003,15 +1390,23 @@
                 <w:noProof/>
                 <w:szCs w:val="24"/>
               </w:rPr>
-              <w:t xml:space="preserve"> </w:t>
-            </w:r>
-            <w:r>
-              <w:rPr>
-                <w:rFonts w:ascii="Times New Roman" w:hAnsi="Times New Roman"/>
+              <w:t xml:space="preserve">% tổng giá trị đơn đặt hàng (trước thuế GTGT) - Theo </w:t>
+            </w:r>
+            <w:r>
+              <w:rPr>
+                <w:rFonts w:ascii="Times New Roman" w:hAnsi="Times New Roman" w:hint="eastAsia"/>
                 <w:noProof/>
                 <w:szCs w:val="24"/>
               </w:rPr>
-              <w:t>% tổng giá trị đơn đặt hàng (trước thuế GTGT) - Theo ĐKC 15.1 thuộc Điều kiện cụ thể của hợp đồng</w:t>
+              <w:t>đ</w:t>
+            </w:r>
+            <w:r>
+              <w:rPr>
+                <w:rFonts w:ascii="Times New Roman" w:hAnsi="Times New Roman"/>
+                <w:noProof/>
+                <w:szCs w:val="24"/>
+              </w:rPr>
+              <w:t>iều kiện cụ thể của hợp đồng</w:t>
             </w:r>
             <w:r>
               <w:rPr>
@@ -2058,37 +1453,12 @@
           <w:lang w:val="en-GB"/>
         </w:rPr>
       </w:pPr>
-      <w:proofErr w:type="spellStart"/>
       <w:r>
         <w:rPr>
           <w:szCs w:val="24"/>
           <w:lang w:val="en-GB"/>
         </w:rPr>
-        <w:t>Trân</w:t>
-      </w:r>
-      <w:proofErr w:type="spellEnd"/>
-      <w:r>
-        <w:rPr>
-          <w:szCs w:val="24"/>
-          <w:lang w:val="en-GB"/>
-        </w:rPr>
-        <w:t xml:space="preserve"> </w:t>
-      </w:r>
-      <w:proofErr w:type="spellStart"/>
-      <w:r>
-        <w:rPr>
-          <w:szCs w:val="24"/>
-          <w:lang w:val="en-GB"/>
-        </w:rPr>
-        <w:t>trọng</w:t>
-      </w:r>
-      <w:proofErr w:type="spellEnd"/>
-      <w:r>
-        <w:rPr>
-          <w:szCs w:val="24"/>
-          <w:lang w:val="en-GB"/>
-        </w:rPr>
-        <w:t>./.</w:t>
+        <w:t>Trân trọng./.</w:t>
       </w:r>
     </w:p>
     <w:p>
@@ -2125,7 +1495,6 @@
           <w:szCs w:val="24"/>
         </w:rPr>
       </w:pPr>
-      <w:proofErr w:type="spellStart"/>
       <w:r>
         <w:rPr>
           <w:rFonts w:ascii="Times New Roman" w:hAnsi="Times New Roman"/>
@@ -2134,43 +1503,14 @@
         </w:rPr>
         <w:t>Trưởng</w:t>
       </w:r>
-      <w:proofErr w:type="spellEnd"/>
       <w:r>
         <w:rPr>
           <w:rFonts w:ascii="Times New Roman" w:hAnsi="Times New Roman"/>
           <w:b/>
           <w:szCs w:val="24"/>
         </w:rPr>
-        <w:t xml:space="preserve"> Ban </w:t>
+        <w:t xml:space="preserve"> Ban Doanh Thác</w:t>
       </w:r>
-      <w:proofErr w:type="spellStart"/>
-      <w:r>
-        <w:rPr>
-          <w:rFonts w:ascii="Times New Roman" w:hAnsi="Times New Roman"/>
-          <w:b/>
-          <w:szCs w:val="24"/>
-        </w:rPr>
-        <w:t>Doanh</w:t>
-      </w:r>
-      <w:proofErr w:type="spellEnd"/>
-      <w:r>
-        <w:rPr>
-          <w:rFonts w:ascii="Times New Roman" w:hAnsi="Times New Roman"/>
-          <w:b/>
-          <w:szCs w:val="24"/>
-        </w:rPr>
-        <w:t xml:space="preserve"> </w:t>
-      </w:r>
-      <w:proofErr w:type="spellStart"/>
-      <w:r>
-        <w:rPr>
-          <w:rFonts w:ascii="Times New Roman" w:hAnsi="Times New Roman"/>
-          <w:b/>
-          <w:szCs w:val="24"/>
-        </w:rPr>
-        <w:t>Thác</w:t>
-      </w:r>
-      <w:proofErr w:type="spellEnd"/>
       <w:r>
         <w:rPr>
           <w:rFonts w:ascii="Times New Roman" w:hAnsi="Times New Roman"/>
@@ -4143,6 +3483,9 @@
     <w:lsdException w:name="Table Subtle 1" w:semiHidden="1" w:unhideWhenUsed="1"/>
     <w:lsdException w:name="Table Subtle 2" w:semiHidden="1" w:unhideWhenUsed="1"/>
     <w:lsdException w:name="Table Web 1" w:semiHidden="1" w:unhideWhenUsed="1"/>
+    <w:lsdException w:name="Table Web 2" w:semiHidden="1" w:unhideWhenUsed="1"/>
+    <w:lsdException w:name="Table Web 3" w:semiHidden="1" w:unhideWhenUsed="1"/>
+    <w:lsdException w:name="Table Theme" w:semiHidden="1" w:unhideWhenUsed="1"/>
     <w:lsdException w:name="Placeholder Text" w:semiHidden="1" w:uiPriority="99"/>
     <w:lsdException w:name="No Spacing" w:uiPriority="1" w:qFormat="1"/>
     <w:lsdException w:name="Light Shading" w:uiPriority="60"/>
